--- a/public/selected_diets.docx
+++ b/public/selected_diets.docx
@@ -5,7 +5,10 @@
     <w:p>
       <w:pPr/>
       <w:r>
-        <w:rPr/>
+        <w:rPr>
+          <w:sz w:val="28"/>
+          <w:szCs w:val="28"/>
+        </w:rPr>
         <w:t xml:space="preserve">Date: 20-07-2023</w:t>
       </w:r>
     </w:p>
@@ -13,6 +16,16 @@
       <w:pPr/>
       <w:r>
         <w:rPr/>
+        <w:t xml:space="preserve"/>
+      </w:r>
+    </w:p>
+    <w:p>
+      <w:pPr/>
+      <w:r>
+        <w:rPr>
+          <w:b w:val="1"/>
+          <w:bCs w:val="1"/>
+        </w:rPr>
         <w:t xml:space="preserve">Breakfast:</w:t>
       </w:r>
     </w:p>
@@ -61,7 +74,10 @@
     <w:p>
       <w:pPr/>
       <w:r>
-        <w:rPr/>
+        <w:rPr>
+          <w:b w:val="1"/>
+          <w:bCs w:val="1"/>
+        </w:rPr>
         <w:t xml:space="preserve">Dinner:</w:t>
       </w:r>
     </w:p>
@@ -110,7 +126,10 @@
     <w:p>
       <w:pPr/>
       <w:r>
-        <w:rPr/>
+        <w:rPr>
+          <w:b w:val="1"/>
+          <w:bCs w:val="1"/>
+        </w:rPr>
         <w:t xml:space="preserve">Supper:</w:t>
       </w:r>
     </w:p>
@@ -171,7 +190,10 @@
     <w:p>
       <w:pPr/>
       <w:r>
-        <w:rPr/>
+        <w:rPr>
+          <w:sz w:val="28"/>
+          <w:szCs w:val="28"/>
+        </w:rPr>
         <w:t xml:space="preserve">Date: 21-07-2023</w:t>
       </w:r>
     </w:p>
@@ -179,6 +201,16 @@
       <w:pPr/>
       <w:r>
         <w:rPr/>
+        <w:t xml:space="preserve"/>
+      </w:r>
+    </w:p>
+    <w:p>
+      <w:pPr/>
+      <w:r>
+        <w:rPr>
+          <w:b w:val="1"/>
+          <w:bCs w:val="1"/>
+        </w:rPr>
         <w:t xml:space="preserve">Breakfast:</w:t>
       </w:r>
     </w:p>
@@ -227,7 +259,10 @@
     <w:p>
       <w:pPr/>
       <w:r>
-        <w:rPr/>
+        <w:rPr>
+          <w:b w:val="1"/>
+          <w:bCs w:val="1"/>
+        </w:rPr>
         <w:t xml:space="preserve">Dinner:</w:t>
       </w:r>
     </w:p>
@@ -276,7 +311,10 @@
     <w:p>
       <w:pPr/>
       <w:r>
-        <w:rPr/>
+        <w:rPr>
+          <w:b w:val="1"/>
+          <w:bCs w:val="1"/>
+        </w:rPr>
         <w:t xml:space="preserve">Supper:</w:t>
       </w:r>
     </w:p>
@@ -337,7 +375,10 @@
     <w:p>
       <w:pPr/>
       <w:r>
-        <w:rPr/>
+        <w:rPr>
+          <w:sz w:val="28"/>
+          <w:szCs w:val="28"/>
+        </w:rPr>
         <w:t xml:space="preserve">Date: 22-07-2023</w:t>
       </w:r>
     </w:p>
@@ -345,6 +386,16 @@
       <w:pPr/>
       <w:r>
         <w:rPr/>
+        <w:t xml:space="preserve"/>
+      </w:r>
+    </w:p>
+    <w:p>
+      <w:pPr/>
+      <w:r>
+        <w:rPr>
+          <w:b w:val="1"/>
+          <w:bCs w:val="1"/>
+        </w:rPr>
         <w:t xml:space="preserve">Breakfast:</w:t>
       </w:r>
     </w:p>
@@ -393,7 +444,10 @@
     <w:p>
       <w:pPr/>
       <w:r>
-        <w:rPr/>
+        <w:rPr>
+          <w:b w:val="1"/>
+          <w:bCs w:val="1"/>
+        </w:rPr>
         <w:t xml:space="preserve">Dinner:</w:t>
       </w:r>
     </w:p>
@@ -442,7 +496,10 @@
     <w:p>
       <w:pPr/>
       <w:r>
-        <w:rPr/>
+        <w:rPr>
+          <w:b w:val="1"/>
+          <w:bCs w:val="1"/>
+        </w:rPr>
         <w:t xml:space="preserve">Supper:</w:t>
       </w:r>
     </w:p>
@@ -503,7 +560,10 @@
     <w:p>
       <w:pPr/>
       <w:r>
-        <w:rPr/>
+        <w:rPr>
+          <w:sz w:val="28"/>
+          <w:szCs w:val="28"/>
+        </w:rPr>
         <w:t xml:space="preserve">Date: 23-07-2023</w:t>
       </w:r>
     </w:p>
@@ -511,6 +571,16 @@
       <w:pPr/>
       <w:r>
         <w:rPr/>
+        <w:t xml:space="preserve"/>
+      </w:r>
+    </w:p>
+    <w:p>
+      <w:pPr/>
+      <w:r>
+        <w:rPr>
+          <w:b w:val="1"/>
+          <w:bCs w:val="1"/>
+        </w:rPr>
         <w:t xml:space="preserve">Breakfast:</w:t>
       </w:r>
     </w:p>
@@ -559,7 +629,10 @@
     <w:p>
       <w:pPr/>
       <w:r>
-        <w:rPr/>
+        <w:rPr>
+          <w:b w:val="1"/>
+          <w:bCs w:val="1"/>
+        </w:rPr>
         <w:t xml:space="preserve">Dinner:</w:t>
       </w:r>
     </w:p>
@@ -608,7 +681,10 @@
     <w:p>
       <w:pPr/>
       <w:r>
-        <w:rPr/>
+        <w:rPr>
+          <w:b w:val="1"/>
+          <w:bCs w:val="1"/>
+        </w:rPr>
         <w:t xml:space="preserve">Supper:</w:t>
       </w:r>
     </w:p>
@@ -669,7 +745,10 @@
     <w:p>
       <w:pPr/>
       <w:r>
-        <w:rPr/>
+        <w:rPr>
+          <w:sz w:val="28"/>
+          <w:szCs w:val="28"/>
+        </w:rPr>
         <w:t xml:space="preserve">Date: 24-07-2023</w:t>
       </w:r>
     </w:p>
@@ -677,6 +756,16 @@
       <w:pPr/>
       <w:r>
         <w:rPr/>
+        <w:t xml:space="preserve"/>
+      </w:r>
+    </w:p>
+    <w:p>
+      <w:pPr/>
+      <w:r>
+        <w:rPr>
+          <w:b w:val="1"/>
+          <w:bCs w:val="1"/>
+        </w:rPr>
         <w:t xml:space="preserve">Breakfast:</w:t>
       </w:r>
     </w:p>
@@ -725,7 +814,10 @@
     <w:p>
       <w:pPr/>
       <w:r>
-        <w:rPr/>
+        <w:rPr>
+          <w:b w:val="1"/>
+          <w:bCs w:val="1"/>
+        </w:rPr>
         <w:t xml:space="preserve">Dinner:</w:t>
       </w:r>
     </w:p>
@@ -774,7 +866,10 @@
     <w:p>
       <w:pPr/>
       <w:r>
-        <w:rPr/>
+        <w:rPr>
+          <w:b w:val="1"/>
+          <w:bCs w:val="1"/>
+        </w:rPr>
         <w:t xml:space="preserve">Supper:</w:t>
       </w:r>
     </w:p>
@@ -835,7 +930,10 @@
     <w:p>
       <w:pPr/>
       <w:r>
-        <w:rPr/>
+        <w:rPr>
+          <w:sz w:val="28"/>
+          <w:szCs w:val="28"/>
+        </w:rPr>
         <w:t xml:space="preserve">Date: 25-07-2023</w:t>
       </w:r>
     </w:p>
@@ -843,6 +941,16 @@
       <w:pPr/>
       <w:r>
         <w:rPr/>
+        <w:t xml:space="preserve"/>
+      </w:r>
+    </w:p>
+    <w:p>
+      <w:pPr/>
+      <w:r>
+        <w:rPr>
+          <w:b w:val="1"/>
+          <w:bCs w:val="1"/>
+        </w:rPr>
         <w:t xml:space="preserve">Breakfast:</w:t>
       </w:r>
     </w:p>
@@ -891,7 +999,10 @@
     <w:p>
       <w:pPr/>
       <w:r>
-        <w:rPr/>
+        <w:rPr>
+          <w:b w:val="1"/>
+          <w:bCs w:val="1"/>
+        </w:rPr>
         <w:t xml:space="preserve">Dinner:</w:t>
       </w:r>
     </w:p>
@@ -940,7 +1051,10 @@
     <w:p>
       <w:pPr/>
       <w:r>
-        <w:rPr/>
+        <w:rPr>
+          <w:b w:val="1"/>
+          <w:bCs w:val="1"/>
+        </w:rPr>
         <w:t xml:space="preserve">Supper:</w:t>
       </w:r>
     </w:p>
@@ -1001,7 +1115,10 @@
     <w:p>
       <w:pPr/>
       <w:r>
-        <w:rPr/>
+        <w:rPr>
+          <w:sz w:val="28"/>
+          <w:szCs w:val="28"/>
+        </w:rPr>
         <w:t xml:space="preserve">Date: 26-07-2023</w:t>
       </w:r>
     </w:p>
@@ -1009,6 +1126,16 @@
       <w:pPr/>
       <w:r>
         <w:rPr/>
+        <w:t xml:space="preserve"/>
+      </w:r>
+    </w:p>
+    <w:p>
+      <w:pPr/>
+      <w:r>
+        <w:rPr>
+          <w:b w:val="1"/>
+          <w:bCs w:val="1"/>
+        </w:rPr>
         <w:t xml:space="preserve">Breakfast:</w:t>
       </w:r>
     </w:p>
@@ -1057,7 +1184,10 @@
     <w:p>
       <w:pPr/>
       <w:r>
-        <w:rPr/>
+        <w:rPr>
+          <w:b w:val="1"/>
+          <w:bCs w:val="1"/>
+        </w:rPr>
         <w:t xml:space="preserve">Dinner:</w:t>
       </w:r>
     </w:p>
@@ -1106,7 +1236,10 @@
     <w:p>
       <w:pPr/>
       <w:r>
-        <w:rPr/>
+        <w:rPr>
+          <w:b w:val="1"/>
+          <w:bCs w:val="1"/>
+        </w:rPr>
         <w:t xml:space="preserve">Supper:</w:t>
       </w:r>
     </w:p>
